--- a/ОТЗЫВ.docx
+++ b/ОТЗЫВ.docx
@@ -535,7 +535,6 @@
           <w:szCs w:val="28"/>
         </w:rPr>
       </w:pPr>
-      <w:bookmarkStart w:id="0" w:name="_GoBack"/>
       <w:r>
         <w:rPr>
           <w:rFonts w:eastAsia="Times New Roman"/>
@@ -673,16 +672,7 @@
           <w:szCs w:val="28"/>
           <w:lang w:eastAsia="ru-RU"/>
         </w:rPr>
-        <w:t xml:space="preserve">.01 «Информатика и вычислительная </w:t>
-      </w:r>
-      <w:bookmarkEnd w:id="0"/>
-      <w:r>
-        <w:rPr>
-          <w:rFonts w:eastAsia="Times New Roman"/>
-          <w:szCs w:val="28"/>
-          <w:lang w:eastAsia="ru-RU"/>
-        </w:rPr>
-        <w:t>техника».</w:t>
+        <w:t>.01 «Информатика и вычислительная техника».</w:t>
       </w:r>
     </w:p>
     <w:p>
@@ -767,61 +757,8 @@
         </w:rPr>
         <w:t xml:space="preserve">ЦТУТП» РУТ (МИИТ)        </w:t>
       </w:r>
-      <w:r>
-        <w:rPr>
-          <w:noProof/>
-          <w:lang w:eastAsia="ru-RU"/>
-        </w:rPr>
-        <w:drawing>
-          <wp:inline distT="0" distB="0" distL="0" distR="0" wp14:anchorId="4C472662" wp14:editId="609848E7">
-            <wp:extent cx="513567" cy="274955"/>
-            <wp:effectExtent l="0" t="0" r="1270" b="0"/>
-            <wp:docPr id="1" name="Рисунок 1"/>
-            <wp:cNvGraphicFramePr>
-              <a:graphicFrameLocks xmlns:a="http://schemas.openxmlformats.org/drawingml/2006/main" noChangeAspect="1"/>
-            </wp:cNvGraphicFramePr>
-            <a:graphic xmlns:a="http://schemas.openxmlformats.org/drawingml/2006/main">
-              <a:graphicData uri="http://schemas.openxmlformats.org/drawingml/2006/picture">
-                <pic:pic xmlns:pic="http://schemas.openxmlformats.org/drawingml/2006/picture">
-                  <pic:nvPicPr>
-                    <pic:cNvPr id="0" name="Picture 1"/>
-                    <pic:cNvPicPr>
-                      <a:picLocks noChangeAspect="1" noChangeArrowheads="1"/>
-                    </pic:cNvPicPr>
-                  </pic:nvPicPr>
-                  <pic:blipFill rotWithShape="1">
-                    <a:blip r:embed="rId5" cstate="print">
-                      <a:lum bright="7000"/>
-                    </a:blip>
-                    <a:srcRect l="67125" t="33061" r="15079" b="61970"/>
-                    <a:stretch/>
-                  </pic:blipFill>
-                  <pic:spPr bwMode="auto">
-                    <a:xfrm>
-                      <a:off x="0" y="0"/>
-                      <a:ext cx="557103" cy="298264"/>
-                    </a:xfrm>
-                    <a:prstGeom prst="rect">
-                      <a:avLst/>
-                    </a:prstGeom>
-                    <a:solidFill>
-                      <a:sysClr val="window" lastClr="FFFFFF"/>
-                    </a:solidFill>
-                    <a:ln>
-                      <a:noFill/>
-                    </a:ln>
-                    <a:extLst>
-                      <a:ext uri="{53640926-AAD7-44D8-BBD7-CCE9431645EC}">
-                        <a14:shadowObscured xmlns:a14="http://schemas.microsoft.com/office/drawing/2010/main"/>
-                      </a:ext>
-                    </a:extLst>
-                  </pic:spPr>
-                </pic:pic>
-              </a:graphicData>
-            </a:graphic>
-          </wp:inline>
-        </w:drawing>
-      </w:r>
+      <w:bookmarkStart w:id="0" w:name="_GoBack"/>
+      <w:bookmarkEnd w:id="0"/>
       <w:r>
         <w:rPr>
           <w:rFonts w:eastAsia="Times New Roman"/>
